--- a/20230421TRE_2ndrevision_word_version.docx
+++ b/20230421TRE_2ndrevision_word_version.docx
@@ -10198,7 +10198,23 @@
           <w:rFonts w:ascii="Times New Roman" w:hAnsi="Times New Roman" w:cs="Times New Roman"/>
           <w:szCs w:val="21"/>
         </w:rPr>
-        <w:t>), that is, the breakpoints, are explicitly treated as unknown (we</w:t>
+        <w:t>), that is, the breakpoints, are explicitly treated as unk</w:t>
+      </w:r>
+      <w:proofErr w:type="spellStart"/>
+      <w:r>
+        <w:rPr>
+          <w:rFonts w:ascii="Times New Roman" w:hAnsi="Times New Roman" w:cs="Times New Roman"/>
+          <w:szCs w:val="21"/>
+        </w:rPr>
+        <w:t>nown</w:t>
+      </w:r>
+      <w:proofErr w:type="spellEnd"/>
+      <w:r>
+        <w:rPr>
+          <w:rFonts w:ascii="Times New Roman" w:hAnsi="Times New Roman" w:cs="Times New Roman"/>
+          <w:szCs w:val="21"/>
+        </w:rPr>
+        <w:t xml:space="preserve"> (we</w:t>
       </w:r>
       <w:r>
         <w:rPr>
@@ -15726,30 +15742,35 @@
           <w:rFonts w:ascii="Times New Roman" w:hAnsi="Times New Roman" w:cs="Times New Roman"/>
           <w:szCs w:val="21"/>
         </w:rPr>
-        <w:t>Third, the industry experienced significant changes after 2009, such as the Global Financial Crisis and the Repeal of the EU's competition law exemption for shipping conferences in October 2008. These industry changes not only make it inappropriate to simply merge data from 2009 and beyond with our existing data, but they can also contaminate the results of structural break tests.</w:t>
-      </w:r>
-      <w:r>
-        <w:rPr>
-          <w:rFonts w:ascii="Times New Roman" w:hAnsi="Times New Roman" w:cs="Times New Roman"/>
-          <w:szCs w:val="21"/>
-        </w:rPr>
-        <w:t xml:space="preserve"> </w:t>
-      </w:r>
-      <w:proofErr w:type="gramStart"/>
-      <w:r>
-        <w:rPr>
-          <w:rFonts w:ascii="Times New Roman" w:hAnsi="Times New Roman" w:cs="Times New Roman"/>
-          <w:szCs w:val="21"/>
-        </w:rPr>
-        <w:t>These</w:t>
-      </w:r>
-      <w:proofErr w:type="gramEnd"/>
-      <w:r>
-        <w:rPr>
-          <w:rFonts w:ascii="Times New Roman" w:hAnsi="Times New Roman" w:cs="Times New Roman"/>
-          <w:szCs w:val="21"/>
-        </w:rPr>
-        <w:t xml:space="preserve"> concerns are beyond the scope of this study and are left for future research.</w:t>
+        <w:t>Third, the industry experienced significant changes a</w:t>
+      </w:r>
+      <w:r>
+        <w:rPr>
+          <w:rFonts w:ascii="Times New Roman" w:hAnsi="Times New Roman" w:cs="Times New Roman"/>
+          <w:szCs w:val="21"/>
+        </w:rPr>
+        <w:t>round</w:t>
+      </w:r>
+      <w:r>
+        <w:rPr>
+          <w:rFonts w:ascii="Times New Roman" w:hAnsi="Times New Roman" w:cs="Times New Roman"/>
+          <w:szCs w:val="21"/>
+        </w:rPr>
+        <w:t xml:space="preserve"> 2009, such as the Global Financial Crisis and the Repeal of the EU's competition law exemption for shipping conferences in October 2008. These industry changes not only make it inappropriate to simply merge data from 2009 and beyond with our existing data, but they can also contaminate the results of structural break tests.</w:t>
+      </w:r>
+      <w:r>
+        <w:rPr>
+          <w:rFonts w:ascii="Times New Roman" w:hAnsi="Times New Roman" w:cs="Times New Roman"/>
+          <w:szCs w:val="21"/>
+        </w:rPr>
+        <w:t xml:space="preserve"> </w:t>
+      </w:r>
+      <w:r>
+        <w:rPr>
+          <w:rFonts w:ascii="Times New Roman" w:hAnsi="Times New Roman" w:cs="Times New Roman"/>
+          <w:szCs w:val="21"/>
+        </w:rPr>
+        <w:t>These concerns are beyond the scope of this study and are left for future research.</w:t>
       </w:r>
     </w:p>
     <w:p>
@@ -16108,44 +16129,56 @@
           <w:rFonts w:ascii="Times New Roman" w:hAnsi="Times New Roman" w:cs="Times New Roman"/>
           <w:szCs w:val="21"/>
         </w:rPr>
-        <w:t>during</w:t>
-      </w:r>
-      <w:r>
-        <w:rPr>
-          <w:rFonts w:ascii="Times New Roman" w:hAnsi="Times New Roman" w:cs="Times New Roman"/>
-          <w:szCs w:val="21"/>
-        </w:rPr>
-        <w:t xml:space="preserve">-Covid price increases and historical prices that were under active shipping conferences. This will offer valuable insights into how prices have evolved over time, as well as how significant the </w:t>
-      </w:r>
-      <w:r>
-        <w:rPr>
-          <w:rFonts w:ascii="Times New Roman" w:hAnsi="Times New Roman" w:cs="Times New Roman"/>
-          <w:szCs w:val="21"/>
-        </w:rPr>
-        <w:t>during</w:t>
-      </w:r>
-      <w:r>
-        <w:rPr>
-          <w:rFonts w:ascii="Times New Roman" w:hAnsi="Times New Roman" w:cs="Times New Roman"/>
-          <w:szCs w:val="21"/>
-        </w:rPr>
-        <w:t xml:space="preserve">-Covid shipping price increase </w:t>
-      </w:r>
-      <w:proofErr w:type="spellStart"/>
-      <w:r>
-        <w:rPr>
-          <w:rFonts w:ascii="Times New Roman" w:hAnsi="Times New Roman" w:cs="Times New Roman"/>
-          <w:szCs w:val="21"/>
-        </w:rPr>
-        <w:t>was.Second</w:t>
-      </w:r>
-      <w:proofErr w:type="spellEnd"/>
-      <w:r>
-        <w:rPr>
-          <w:rFonts w:ascii="Times New Roman" w:hAnsi="Times New Roman" w:cs="Times New Roman"/>
-          <w:szCs w:val="21"/>
-        </w:rPr>
-        <w:t>, our 1966-2009 data provides a helpful benchmark for predicting the impacts of significant industry changes that are expected to occur, such as the updates to the EU competition law exemption</w:t>
+        <w:t xml:space="preserve">price increase during </w:t>
+      </w:r>
+      <w:r>
+        <w:rPr>
+          <w:rFonts w:ascii="Times New Roman" w:hAnsi="Times New Roman" w:cs="Times New Roman"/>
+          <w:szCs w:val="21"/>
+        </w:rPr>
+        <w:t>Covid p</w:t>
+      </w:r>
+      <w:r>
+        <w:rPr>
+          <w:rFonts w:ascii="Times New Roman" w:hAnsi="Times New Roman" w:cs="Times New Roman"/>
+          <w:szCs w:val="21"/>
+        </w:rPr>
+        <w:t>eriod</w:t>
+      </w:r>
+      <w:r>
+        <w:rPr>
+          <w:rFonts w:ascii="Times New Roman" w:hAnsi="Times New Roman" w:cs="Times New Roman"/>
+          <w:szCs w:val="21"/>
+        </w:rPr>
+        <w:t xml:space="preserve"> and historical prices that were under active shipping conferences. This will offer valuable insights into how prices have evolved over time, as well as how significant the </w:t>
+      </w:r>
+      <w:r>
+        <w:rPr>
+          <w:rFonts w:ascii="Times New Roman" w:hAnsi="Times New Roman" w:cs="Times New Roman"/>
+          <w:szCs w:val="21"/>
+        </w:rPr>
+        <w:t xml:space="preserve">shipping price increase during </w:t>
+      </w:r>
+      <w:r>
+        <w:rPr>
+          <w:rFonts w:ascii="Times New Roman" w:hAnsi="Times New Roman" w:cs="Times New Roman"/>
+          <w:szCs w:val="21"/>
+        </w:rPr>
+        <w:t>Covid was.</w:t>
+      </w:r>
+      <w:r>
+        <w:rPr>
+          <w:rFonts w:ascii="Times New Roman" w:hAnsi="Times New Roman" w:cs="Times New Roman"/>
+          <w:szCs w:val="21"/>
+        </w:rPr>
+        <w:t xml:space="preserve"> </w:t>
+      </w:r>
+      <w:r>
+        <w:rPr>
+          <w:rFonts w:ascii="Times New Roman" w:hAnsi="Times New Roman" w:cs="Times New Roman"/>
+          <w:szCs w:val="21"/>
+        </w:rPr>
+        <w:t>Second, our 1966-2009 data provides a helpful benchmark for predicting the impacts of significant industry changes that are expected to occur, such as the updates to the EU competition law exemption</w:t>
       </w:r>
       <w:r>
         <w:rPr>
